--- a/SnowPro Core/SQL commands.docx
+++ b/SnowPro Core/SQL commands.docx
@@ -754,6 +754,202 @@
                     <a:xfrm>
                       <a:off x="0" y="0"/>
                       <a:ext cx="5731510" cy="2335468"/>
+                    </a:xfrm>
+                    <a:prstGeom prst="rect">
+                      <a:avLst/>
+                    </a:prstGeom>
+                  </pic:spPr>
+                </pic:pic>
+              </a:graphicData>
+            </a:graphic>
+          </wp:inline>
+        </w:drawing>
+      </w:r>
+    </w:p>
+    <w:p>
+      <w:r>
+        <w:br w:type="page"/>
+      </w:r>
+    </w:p>
+    <w:p>
+      <w:r>
+        <w:rPr>
+          <w:noProof/>
+          <w:lang w:eastAsia="en-GB"/>
+        </w:rPr>
+        <w:lastRenderedPageBreak/>
+        <w:drawing>
+          <wp:inline distT="0" distB="0" distL="0" distR="0" wp14:anchorId="25078B62" wp14:editId="2D7AF316">
+            <wp:extent cx="5731510" cy="1996843"/>
+            <wp:effectExtent l="0" t="0" r="2540" b="3810"/>
+            <wp:docPr id="56" name="Picture 56"/>
+            <wp:cNvGraphicFramePr>
+              <a:graphicFrameLocks xmlns:a="http://schemas.openxmlformats.org/drawingml/2006/main" noChangeAspect="1"/>
+            </wp:cNvGraphicFramePr>
+            <a:graphic xmlns:a="http://schemas.openxmlformats.org/drawingml/2006/main">
+              <a:graphicData uri="http://schemas.openxmlformats.org/drawingml/2006/picture">
+                <pic:pic xmlns:pic="http://schemas.openxmlformats.org/drawingml/2006/picture">
+                  <pic:nvPicPr>
+                    <pic:cNvPr id="0" name=""/>
+                    <pic:cNvPicPr/>
+                  </pic:nvPicPr>
+                  <pic:blipFill>
+                    <a:blip r:embed="rId20"/>
+                    <a:stretch>
+                      <a:fillRect/>
+                    </a:stretch>
+                  </pic:blipFill>
+                  <pic:spPr>
+                    <a:xfrm>
+                      <a:off x="0" y="0"/>
+                      <a:ext cx="5731510" cy="1996843"/>
+                    </a:xfrm>
+                    <a:prstGeom prst="rect">
+                      <a:avLst/>
+                    </a:prstGeom>
+                  </pic:spPr>
+                </pic:pic>
+              </a:graphicData>
+            </a:graphic>
+          </wp:inline>
+        </w:drawing>
+      </w:r>
+    </w:p>
+    <w:p>
+      <w:r>
+        <w:br w:type="page"/>
+      </w:r>
+    </w:p>
+    <w:p>
+      <w:r>
+        <w:rPr>
+          <w:noProof/>
+          <w:lang w:eastAsia="en-GB"/>
+        </w:rPr>
+        <w:lastRenderedPageBreak/>
+        <w:drawing>
+          <wp:inline distT="0" distB="0" distL="0" distR="0" wp14:anchorId="7EB967D8" wp14:editId="29D1CB79">
+            <wp:extent cx="5731510" cy="2304238"/>
+            <wp:effectExtent l="0" t="0" r="2540" b="1270"/>
+            <wp:docPr id="1" name="Picture 1"/>
+            <wp:cNvGraphicFramePr>
+              <a:graphicFrameLocks xmlns:a="http://schemas.openxmlformats.org/drawingml/2006/main" noChangeAspect="1"/>
+            </wp:cNvGraphicFramePr>
+            <a:graphic xmlns:a="http://schemas.openxmlformats.org/drawingml/2006/main">
+              <a:graphicData uri="http://schemas.openxmlformats.org/drawingml/2006/picture">
+                <pic:pic xmlns:pic="http://schemas.openxmlformats.org/drawingml/2006/picture">
+                  <pic:nvPicPr>
+                    <pic:cNvPr id="0" name=""/>
+                    <pic:cNvPicPr/>
+                  </pic:nvPicPr>
+                  <pic:blipFill>
+                    <a:blip r:embed="rId21"/>
+                    <a:stretch>
+                      <a:fillRect/>
+                    </a:stretch>
+                  </pic:blipFill>
+                  <pic:spPr>
+                    <a:xfrm>
+                      <a:off x="0" y="0"/>
+                      <a:ext cx="5731510" cy="2304238"/>
+                    </a:xfrm>
+                    <a:prstGeom prst="rect">
+                      <a:avLst/>
+                    </a:prstGeom>
+                  </pic:spPr>
+                </pic:pic>
+              </a:graphicData>
+            </a:graphic>
+          </wp:inline>
+        </w:drawing>
+      </w:r>
+    </w:p>
+    <w:p>
+      <w:r>
+        <w:br w:type="page"/>
+      </w:r>
+    </w:p>
+    <w:p>
+      <w:r>
+        <w:rPr>
+          <w:noProof/>
+          <w:lang w:eastAsia="en-GB"/>
+        </w:rPr>
+        <w:lastRenderedPageBreak/>
+        <w:drawing>
+          <wp:inline distT="0" distB="0" distL="0" distR="0" wp14:anchorId="51B293AD" wp14:editId="4AD842BE">
+            <wp:extent cx="5731510" cy="1903768"/>
+            <wp:effectExtent l="0" t="0" r="2540" b="1270"/>
+            <wp:docPr id="71" name="Picture 71"/>
+            <wp:cNvGraphicFramePr>
+              <a:graphicFrameLocks xmlns:a="http://schemas.openxmlformats.org/drawingml/2006/main" noChangeAspect="1"/>
+            </wp:cNvGraphicFramePr>
+            <a:graphic xmlns:a="http://schemas.openxmlformats.org/drawingml/2006/main">
+              <a:graphicData uri="http://schemas.openxmlformats.org/drawingml/2006/picture">
+                <pic:pic xmlns:pic="http://schemas.openxmlformats.org/drawingml/2006/picture">
+                  <pic:nvPicPr>
+                    <pic:cNvPr id="0" name=""/>
+                    <pic:cNvPicPr/>
+                  </pic:nvPicPr>
+                  <pic:blipFill>
+                    <a:blip r:embed="rId22"/>
+                    <a:stretch>
+                      <a:fillRect/>
+                    </a:stretch>
+                  </pic:blipFill>
+                  <pic:spPr>
+                    <a:xfrm>
+                      <a:off x="0" y="0"/>
+                      <a:ext cx="5731510" cy="1903768"/>
+                    </a:xfrm>
+                    <a:prstGeom prst="rect">
+                      <a:avLst/>
+                    </a:prstGeom>
+                  </pic:spPr>
+                </pic:pic>
+              </a:graphicData>
+            </a:graphic>
+          </wp:inline>
+        </w:drawing>
+      </w:r>
+    </w:p>
+    <w:p>
+      <w:r>
+        <w:br w:type="page"/>
+      </w:r>
+    </w:p>
+    <w:p>
+      <w:r>
+        <w:rPr>
+          <w:noProof/>
+          <w:lang w:eastAsia="en-GB"/>
+        </w:rPr>
+        <w:lastRenderedPageBreak/>
+        <w:drawing>
+          <wp:inline distT="0" distB="0" distL="0" distR="0" wp14:anchorId="2CD6FFF1" wp14:editId="4F25925F">
+            <wp:extent cx="5731510" cy="2298115"/>
+            <wp:effectExtent l="0" t="0" r="2540" b="6985"/>
+            <wp:docPr id="72" name="Picture 72"/>
+            <wp:cNvGraphicFramePr>
+              <a:graphicFrameLocks xmlns:a="http://schemas.openxmlformats.org/drawingml/2006/main" noChangeAspect="1"/>
+            </wp:cNvGraphicFramePr>
+            <a:graphic xmlns:a="http://schemas.openxmlformats.org/drawingml/2006/main">
+              <a:graphicData uri="http://schemas.openxmlformats.org/drawingml/2006/picture">
+                <pic:pic xmlns:pic="http://schemas.openxmlformats.org/drawingml/2006/picture">
+                  <pic:nvPicPr>
+                    <pic:cNvPr id="0" name=""/>
+                    <pic:cNvPicPr/>
+                  </pic:nvPicPr>
+                  <pic:blipFill>
+                    <a:blip r:embed="rId23"/>
+                    <a:stretch>
+                      <a:fillRect/>
+                    </a:stretch>
+                  </pic:blipFill>
+                  <pic:spPr>
+                    <a:xfrm>
+                      <a:off x="0" y="0"/>
+                      <a:ext cx="5731510" cy="2298115"/>
                     </a:xfrm>
                     <a:prstGeom prst="rect">
                       <a:avLst/>
